--- a/ZV_Infó/6/tétel.docx
+++ b/ZV_Infó/6/tétel.docx
@@ -1357,10 +1357,7 @@
       </w:r>
       <w:r>
         <w:lastRenderedPageBreak/>
-        <w:t>hívjuk. A mai módszertanok nagy része, kezdve a prototípus modelltől egészen az agilis modellekig, ebbe a családba tartoznak.</w:t>
-      </w:r>
-      <w:r>
-        <w:t xml:space="preserve"> </w:t>
+        <w:t xml:space="preserve">hívjuk. A mai módszertanok nagy része, kezdve a prototípus modelltől egészen az agilis modellekig, ebbe a családba tartoznak. </w:t>
       </w:r>
     </w:p>
     <w:p>
@@ -1641,6 +1638,2000 @@
     <w:p>
       <w:r>
         <w:t>Végül vagy elérjük azt a pontot, ahol azt mondjuk, hogy ez így nem elkészíthető, vagy azt mondjuk, hogy minden felmerült igényt kielégít a szoftverünk és szállíthatjuk a megrendelőnek.</w:t>
+      </w:r>
+    </w:p>
+    <w:p>
+      <w:pPr>
+        <w:rPr>
+          <w:b/>
+          <w:bCs/>
+          <w:sz w:val="32"/>
+          <w:szCs w:val="32"/>
+        </w:rPr>
+      </w:pPr>
+      <w:r>
+        <w:rPr>
+          <w:b/>
+          <w:bCs/>
+          <w:sz w:val="32"/>
+          <w:szCs w:val="32"/>
+        </w:rPr>
+        <w:t>Gyors alkalmazásfejlesztés (RAD)</w:t>
+      </w:r>
+    </w:p>
+    <w:p>
+      <w:r>
+        <w:t xml:space="preserve">A gyors </w:t>
+      </w:r>
+      <w:proofErr w:type="spellStart"/>
+      <w:r>
+        <w:t>alkamazásfejlesztés</w:t>
+      </w:r>
+      <w:proofErr w:type="spellEnd"/>
+      <w:r>
+        <w:t xml:space="preserve"> vagy ismertebb nevén RAD (Rapid </w:t>
+      </w:r>
+      <w:proofErr w:type="spellStart"/>
+      <w:r>
+        <w:t>Application</w:t>
+      </w:r>
+      <w:proofErr w:type="spellEnd"/>
+      <w:r>
+        <w:t xml:space="preserve"> </w:t>
+      </w:r>
+      <w:proofErr w:type="spellStart"/>
+      <w:r>
+        <w:t>Development</w:t>
+      </w:r>
+      <w:proofErr w:type="spellEnd"/>
+      <w:r>
+        <w:t xml:space="preserve">) egy olyan elgondolás, amelynek lényege a szoftver gyorsabb és jobb minőségű elkészítése. Ezt a következők által érhetjük el: </w:t>
+      </w:r>
+    </w:p>
+    <w:p>
+      <w:pPr>
+        <w:ind w:left="708"/>
+      </w:pPr>
+      <w:r>
+        <w:sym w:font="Symbol" w:char="F0B7"/>
+      </w:r>
+      <w:r>
+        <w:t xml:space="preserve"> Korai prototípuskészítés és ismétlődő felhasználói átvételi tesztek. </w:t>
+      </w:r>
+    </w:p>
+    <w:p>
+      <w:pPr>
+        <w:ind w:left="708"/>
+      </w:pPr>
+      <w:r>
+        <w:sym w:font="Symbol" w:char="F0B7"/>
+      </w:r>
+      <w:r>
+        <w:t xml:space="preserve"> A csapat - megrendelő és a csapaton belüli kommunikációban kevésbé formális. </w:t>
+      </w:r>
+    </w:p>
+    <w:p>
+      <w:pPr>
+        <w:ind w:left="708"/>
+      </w:pPr>
+      <w:r>
+        <w:sym w:font="Symbol" w:char="F0B7"/>
+      </w:r>
+      <w:r>
+        <w:t xml:space="preserve"> Szigorú ütemterv, így az újítások mindig csak a termék következő verziójában jelennek meg. </w:t>
+      </w:r>
+    </w:p>
+    <w:p>
+      <w:pPr>
+        <w:ind w:left="708"/>
+      </w:pPr>
+      <w:r>
+        <w:sym w:font="Symbol" w:char="F0B7"/>
+      </w:r>
+      <w:r>
+        <w:t xml:space="preserve"> Követelmények összegyűjtése fókusz csoportok és munkaértekezletek használatával. </w:t>
+      </w:r>
+    </w:p>
+    <w:p>
+      <w:pPr>
+        <w:ind w:left="708"/>
+      </w:pPr>
+      <w:r>
+        <w:sym w:font="Symbol" w:char="F0B7"/>
+      </w:r>
+      <w:r>
+        <w:t xml:space="preserve"> </w:t>
+      </w:r>
+      <w:proofErr w:type="spellStart"/>
+      <w:r>
+        <w:t>Komponenesek</w:t>
+      </w:r>
+      <w:proofErr w:type="spellEnd"/>
+      <w:r>
+        <w:t xml:space="preserve"> </w:t>
+      </w:r>
+      <w:proofErr w:type="spellStart"/>
+      <w:r>
+        <w:t>újrahasznosítása</w:t>
+      </w:r>
+      <w:proofErr w:type="spellEnd"/>
+      <w:r>
+        <w:t xml:space="preserve">. </w:t>
+      </w:r>
+    </w:p>
+    <w:p>
+      <w:r>
+        <w:t xml:space="preserve">Ezekhez a folyamatokhoz több szoftvergyártó is készített segédeszközöket, melyek részben vagy egészben lefedik a fejlesztés fázisait, mint például: </w:t>
+      </w:r>
+    </w:p>
+    <w:p>
+      <w:pPr>
+        <w:ind w:left="708"/>
+      </w:pPr>
+      <w:r>
+        <w:sym w:font="Symbol" w:char="F0B7"/>
+      </w:r>
+      <w:r>
+        <w:t xml:space="preserve"> követelmény összegyűjtő eszközök, </w:t>
+      </w:r>
+    </w:p>
+    <w:p>
+      <w:pPr>
+        <w:ind w:left="708"/>
+      </w:pPr>
+      <w:r>
+        <w:sym w:font="Symbol" w:char="F0B7"/>
+      </w:r>
+      <w:r>
+        <w:t xml:space="preserve"> tervezést segítő eszközök, </w:t>
+      </w:r>
+    </w:p>
+    <w:p>
+      <w:pPr>
+        <w:ind w:left="708"/>
+      </w:pPr>
+      <w:r>
+        <w:sym w:font="Symbol" w:char="F0B7"/>
+      </w:r>
+      <w:r>
+        <w:t xml:space="preserve"> prototípus készítő eszközök, </w:t>
+      </w:r>
+    </w:p>
+    <w:p>
+      <w:pPr>
+        <w:ind w:left="708"/>
+      </w:pPr>
+      <w:r>
+        <w:sym w:font="Symbol" w:char="F0B7"/>
+      </w:r>
+      <w:r>
+        <w:t xml:space="preserve"> csapatok kommunikációját segítő eszközök. </w:t>
+      </w:r>
+    </w:p>
+    <w:p>
+      <w:r>
+        <w:t xml:space="preserve">A RAD elsősorban az objektumorientált programozással </w:t>
+      </w:r>
+      <w:proofErr w:type="spellStart"/>
+      <w:r>
+        <w:t>kacsolódik</w:t>
+      </w:r>
+      <w:proofErr w:type="spellEnd"/>
+      <w:r>
+        <w:t xml:space="preserve"> össze, már csak a komponensek </w:t>
+      </w:r>
+      <w:proofErr w:type="spellStart"/>
+      <w:r>
+        <w:t>újrahasznosítása</w:t>
+      </w:r>
+      <w:proofErr w:type="spellEnd"/>
+      <w:r>
+        <w:t xml:space="preserve"> okán is. Összehasonlítva a hagyományos fejlesztési metódusokkal (pl.: vízesés modell), ahol az egyes fejlesztési fázisok jól elkülönülnek egymástól, és szigorúan tilos a visszalépés, a RAD sokkal rugalmasabb. Gyakori probléma, hogy a tervezésbe hiba csúszik, és az csak a megvalósítási vagy a tesztelési fázisban jön elő, ráadásul az elemzés és a tesztelési fázis között hat- 45 hét hónap is eltelhet. Vagy ha menetközben megváltoznak az üzleti körülmények, és már a megvalósítási fázisban járunk, vagy csak rájöttek a megrendelők, hogy valamit mégis másképpen szeretnének, akkor szintén gondban vagyunk. A RAD válasza ezekre a problémákra a gyorsaság. Ha gyorsan hozzuk létre a rendszert, akkor ezen </w:t>
+      </w:r>
+      <w:proofErr w:type="spellStart"/>
+      <w:r>
+        <w:t>rövíd</w:t>
+      </w:r>
+      <w:proofErr w:type="spellEnd"/>
+      <w:r>
+        <w:t xml:space="preserve"> idő alatt nem változnak a követelmények, az elemzés és tesztelés között nem hat-hét hónap, hanem csak hat-hét hét telik el. </w:t>
+      </w:r>
+    </w:p>
+    <w:p>
+      <w:r>
+        <w:t xml:space="preserve">A gyorsaság eléréséhez sok meglévő komponenst kell felhasználni, amit a csapatnak jól kell ismernie. A </w:t>
+      </w:r>
+      <w:proofErr w:type="spellStart"/>
+      <w:r>
+        <w:t>komponesek</w:t>
+      </w:r>
+      <w:proofErr w:type="spellEnd"/>
+      <w:r>
+        <w:t xml:space="preserve"> lehetnek saját </w:t>
+      </w:r>
+      <w:proofErr w:type="spellStart"/>
+      <w:r>
+        <w:t>fejlesztésüek</w:t>
+      </w:r>
+      <w:proofErr w:type="spellEnd"/>
+      <w:r>
+        <w:t xml:space="preserve"> vagy megvásároltak. Komponenst vásárolni nagy kockázat, mert ha hiba van benne, azt nem tudjuk javítani, ha nem kapjuk meg a forrást, de még úgy is nagyon nehéz. Ezért a komponens gyártók nagyon alaposan tesztelik termékeiket, illetve gyors hibajavítást vállalnak. </w:t>
+      </w:r>
+    </w:p>
+    <w:p>
+      <w:r>
+        <w:t xml:space="preserve">A RAD az elemzést, a tervezést, a megvalósítást, és a tesztelést rövid, ismétlődő ciklusok sorozatába tömöríti, és ennek sok előnye van a hagyományos modellekkel szemben. A fejlesztés során általában kis csoportokat hoznak létre fejlesztőkből, végfelhasználókból, ez az </w:t>
+      </w:r>
+      <w:proofErr w:type="spellStart"/>
+      <w:r>
+        <w:t>ugynevezett</w:t>
+      </w:r>
+      <w:proofErr w:type="spellEnd"/>
+      <w:r>
+        <w:t xml:space="preserve"> fókusz csoport. Ezek a csapatok az ismétlődő, rövid ciklusokkal vegyítve hatékonyabbá teszik a kommunikációt, optimalizálják a fejlesztési sebességet, egységesítik az elképzeléseket és célokat, valamint leegyszerűsítik a folyamat felügyeletét. </w:t>
+      </w:r>
+    </w:p>
+    <w:p>
+      <w:r>
+        <w:t xml:space="preserve">Öt fejlesztési lépés a RAD-ban: </w:t>
+      </w:r>
+    </w:p>
+    <w:p>
+      <w:pPr>
+        <w:ind w:left="708"/>
+      </w:pPr>
+      <w:r>
+        <w:sym w:font="Symbol" w:char="F0B7"/>
+      </w:r>
+      <w:r>
+        <w:t xml:space="preserve"> Üzleti modellezés: Az üzleti </w:t>
+      </w:r>
+      <w:proofErr w:type="spellStart"/>
+      <w:r>
+        <w:t>funkiók</w:t>
+      </w:r>
+      <w:proofErr w:type="spellEnd"/>
+      <w:r>
+        <w:t xml:space="preserve"> közötti információ áramlást olyan kérdések feltevésével tudjuk felderíteni, mint hogy milyen információk keletkeznek, ezeket ki állítja elő, az üzleti folyamatot milyen információk irányítják, vagy hogy ki irányítja. </w:t>
+      </w:r>
+    </w:p>
+    <w:p>
+      <w:pPr>
+        <w:ind w:left="708"/>
+      </w:pPr>
+      <w:r>
+        <w:lastRenderedPageBreak/>
+        <w:sym w:font="Symbol" w:char="F0B7"/>
+      </w:r>
+      <w:r>
+        <w:t xml:space="preserve"> Adat modellezés: Az üzleti modellezéssel összegyűjtöttük a szükséges adatokat, melyekből adat objektumokat hozunk létre. Beazonosítjuk az attribútumokat és a kapcsolatokat az adatok között. </w:t>
+      </w:r>
+    </w:p>
+    <w:p>
+      <w:pPr>
+        <w:ind w:left="708"/>
+      </w:pPr>
+      <w:r>
+        <w:sym w:font="Symbol" w:char="F0B7"/>
+      </w:r>
+      <w:r>
+        <w:t xml:space="preserve"> Folyamat modellezés: Az előzőleg létrehozott adatmodellhez szükséges műveletek (bővítés, törlés, módosítás) meghatározása, </w:t>
+      </w:r>
+      <w:proofErr w:type="gramStart"/>
+      <w:r>
+        <w:t>úgy</w:t>
+      </w:r>
+      <w:proofErr w:type="gramEnd"/>
+      <w:r>
+        <w:t xml:space="preserve"> hogy </w:t>
+      </w:r>
+      <w:proofErr w:type="spellStart"/>
+      <w:r>
+        <w:t>lértehozzuk</w:t>
+      </w:r>
+      <w:proofErr w:type="spellEnd"/>
+      <w:r>
+        <w:t xml:space="preserve"> a kellő információáramlást az üzleti </w:t>
+      </w:r>
+      <w:proofErr w:type="spellStart"/>
+      <w:r>
+        <w:t>funkiók</w:t>
+      </w:r>
+      <w:proofErr w:type="spellEnd"/>
+      <w:r>
+        <w:t xml:space="preserve"> számára. </w:t>
+      </w:r>
+    </w:p>
+    <w:p>
+      <w:pPr>
+        <w:ind w:left="708"/>
+      </w:pPr>
+      <w:r>
+        <w:sym w:font="Symbol" w:char="F0B7"/>
+      </w:r>
+      <w:r>
+        <w:t xml:space="preserve"> Alkalmazás előállítása: A szoftver előállításának megkönnyítése automatikus eszközökkel. </w:t>
+      </w:r>
+    </w:p>
+    <w:p>
+      <w:pPr>
+        <w:ind w:left="708"/>
+      </w:pPr>
+      <w:r>
+        <w:sym w:font="Symbol" w:char="F0B7"/>
+      </w:r>
+      <w:r>
+        <w:t xml:space="preserve"> Tesztelés: Az új programkomponensek tesztelése, a már korábban tesztelt komponenseket már nem szükséges újra vizsgálni. Ez gyorsítja a folyamatot. Ugyanakkor ez természetesen nem vonatkozik az integrációs és a rendszertesztre. Az új komponens és a régi komponensek együttműködését integrációs tesztekkel kell vizsgálni. Valamint a rendszertesztet is meg kell ismételni, természetesen az új komponenssel kapcsolatos területekre helyezve a hangsúlyt. </w:t>
+      </w:r>
+    </w:p>
+    <w:p>
+      <w:pPr>
+        <w:jc w:val="center"/>
+      </w:pPr>
+      <w:r>
+        <w:rPr>
+          <w:noProof/>
+        </w:rPr>
+        <w:drawing>
+          <wp:inline distT="0" distB="0" distL="0" distR="0" wp14:anchorId="28C50422" wp14:editId="43D7996A">
+            <wp:extent cx="5867400" cy="2375327"/>
+            <wp:effectExtent l="0" t="0" r="0" b="6350"/>
+            <wp:docPr id="5" name="Kép 5"/>
+            <wp:cNvGraphicFramePr>
+              <a:graphicFrameLocks xmlns:a="http://schemas.openxmlformats.org/drawingml/2006/main" noChangeAspect="1"/>
+            </wp:cNvGraphicFramePr>
+            <a:graphic xmlns:a="http://schemas.openxmlformats.org/drawingml/2006/main">
+              <a:graphicData uri="http://schemas.openxmlformats.org/drawingml/2006/picture">
+                <pic:pic xmlns:pic="http://schemas.openxmlformats.org/drawingml/2006/picture">
+                  <pic:nvPicPr>
+                    <pic:cNvPr id="1" name=""/>
+                    <pic:cNvPicPr/>
+                  </pic:nvPicPr>
+                  <pic:blipFill>
+                    <a:blip r:embed="rId8"/>
+                    <a:stretch>
+                      <a:fillRect/>
+                    </a:stretch>
+                  </pic:blipFill>
+                  <pic:spPr>
+                    <a:xfrm>
+                      <a:off x="0" y="0"/>
+                      <a:ext cx="5887180" cy="2383334"/>
+                    </a:xfrm>
+                    <a:prstGeom prst="rect">
+                      <a:avLst/>
+                    </a:prstGeom>
+                  </pic:spPr>
+                </pic:pic>
+              </a:graphicData>
+            </a:graphic>
+          </wp:inline>
+        </w:drawing>
+      </w:r>
+    </w:p>
+    <w:p>
+      <w:r>
+        <w:t xml:space="preserve">Tehát a RAD módszertan: </w:t>
+      </w:r>
+    </w:p>
+    <w:p>
+      <w:pPr>
+        <w:ind w:left="708"/>
+      </w:pPr>
+      <w:r>
+        <w:sym w:font="Symbol" w:char="F0B7"/>
+      </w:r>
+      <w:r>
+        <w:t xml:space="preserve"> általában iteratív, </w:t>
+      </w:r>
+    </w:p>
+    <w:p>
+      <w:pPr>
+        <w:ind w:left="708"/>
+      </w:pPr>
+      <w:r>
+        <w:sym w:font="Symbol" w:char="F0B7"/>
+      </w:r>
+      <w:r>
+        <w:t xml:space="preserve"> objektum orientált, </w:t>
+      </w:r>
+    </w:p>
+    <w:p>
+      <w:pPr>
+        <w:ind w:left="708"/>
+      </w:pPr>
+      <w:r>
+        <w:sym w:font="Symbol" w:char="F0B7"/>
+      </w:r>
+      <w:r>
+        <w:t xml:space="preserve"> rapid, </w:t>
+      </w:r>
+    </w:p>
+    <w:p>
+      <w:pPr>
+        <w:ind w:left="708"/>
+      </w:pPr>
+      <w:r>
+        <w:sym w:font="Symbol" w:char="F0B7"/>
+      </w:r>
+      <w:r>
+        <w:t xml:space="preserve"> könnyűsúlyú </w:t>
+      </w:r>
+    </w:p>
+    <w:p>
+      <w:pPr>
+        <w:ind w:left="708"/>
+      </w:pPr>
+      <w:r>
+        <w:sym w:font="Symbol" w:char="F0B7"/>
+      </w:r>
+      <w:r>
+        <w:t xml:space="preserve"> követelmény központú sok megrendelő – csapat kommunikációval. </w:t>
+      </w:r>
+    </w:p>
+    <w:p>
+      <w:r>
+        <w:t xml:space="preserve">Hátránya, hogy magasan képzett fejlesztőkre van szükség, emellett fontos a fejlesztők és a végfelhasználók elkötelezettsége a sikeres szoftver iránt. Ha a projekt nehezen </w:t>
+      </w:r>
+      <w:proofErr w:type="spellStart"/>
+      <w:r>
+        <w:t>modularizálható</w:t>
+      </w:r>
+      <w:proofErr w:type="spellEnd"/>
+      <w:r>
+        <w:t>, akkor nem a legjobb választás a RAD. Nagyobb rendszerek fejlesztése ezzel a módszertannal kockázatos.</w:t>
+      </w:r>
+    </w:p>
+    <w:p>
+      <w:pPr>
+        <w:rPr>
+          <w:b/>
+          <w:bCs/>
+          <w:sz w:val="32"/>
+          <w:szCs w:val="32"/>
+        </w:rPr>
+      </w:pPr>
+      <w:r>
+        <w:rPr>
+          <w:b/>
+          <w:bCs/>
+          <w:sz w:val="32"/>
+          <w:szCs w:val="32"/>
+        </w:rPr>
+        <w:t>Agilis szoftverfejlesztés</w:t>
+      </w:r>
+    </w:p>
+    <w:p>
+      <w:r>
+        <w:t xml:space="preserve">Az agilis szoftverfejlesztés valójában iteratív szoftverfejlesztési módszerek egy csoportjára utal, amelyet 2001-ben az </w:t>
+      </w:r>
+      <w:proofErr w:type="spellStart"/>
+      <w:r>
+        <w:t>Agile</w:t>
+      </w:r>
+      <w:proofErr w:type="spellEnd"/>
+      <w:r>
+        <w:t xml:space="preserve"> </w:t>
+      </w:r>
+      <w:proofErr w:type="spellStart"/>
+      <w:r>
+        <w:t>Manifesto</w:t>
+      </w:r>
+      <w:proofErr w:type="spellEnd"/>
+      <w:r>
+        <w:t xml:space="preserve"> nevű kiadványban öntöttek formába. Az agilis fejlesztési módszerek (nevezik adaptívnak is) egyik fontos jellemzője, hogy a résztvevők, amennyire lehetséges megpróbálnak alkalmazkodni a projekthez. Ezért fontos például, hogy a fejlesztők folyamatosan tanuljanak. </w:t>
+      </w:r>
+    </w:p>
+    <w:p>
+      <w:r>
+        <w:t xml:space="preserve">Az agilis szoftverfejlesztés szerint értékesebbek: </w:t>
+      </w:r>
+    </w:p>
+    <w:p>
+      <w:pPr>
+        <w:ind w:left="708"/>
+      </w:pPr>
+      <w:r>
+        <w:sym w:font="Symbol" w:char="F0B7"/>
+      </w:r>
+      <w:r>
+        <w:t xml:space="preserve"> az egyének és az interaktivitás szemben a folyamatokkal és az eszközökkel, </w:t>
+      </w:r>
+    </w:p>
+    <w:p>
+      <w:pPr>
+        <w:ind w:left="708"/>
+      </w:pPr>
+      <w:r>
+        <w:sym w:font="Symbol" w:char="F0B7"/>
+      </w:r>
+      <w:r>
+        <w:t xml:space="preserve"> a működő szoftver szemben a terjedelmes dokumentációval, </w:t>
+      </w:r>
+    </w:p>
+    <w:p>
+      <w:pPr>
+        <w:ind w:left="708"/>
+      </w:pPr>
+      <w:r>
+        <w:sym w:font="Symbol" w:char="F0B7"/>
+      </w:r>
+      <w:r>
+        <w:t xml:space="preserve"> az együttműködés a megrendelővel szemben a szerződéses tárgyalásokkal, </w:t>
+      </w:r>
+    </w:p>
+    <w:p>
+      <w:pPr>
+        <w:ind w:left="708"/>
+      </w:pPr>
+      <w:r>
+        <w:sym w:font="Symbol" w:char="F0B7"/>
+      </w:r>
+      <w:r>
+        <w:t xml:space="preserve"> az alkalmazkodás a változásokhoz szemben a terv követésével. </w:t>
+      </w:r>
+    </w:p>
+    <w:p>
+      <w:r>
+        <w:lastRenderedPageBreak/>
+        <w:t xml:space="preserve">Az agilis szoftverfejlesztés alapelvei: </w:t>
+      </w:r>
+    </w:p>
+    <w:p>
+      <w:pPr>
+        <w:ind w:left="708"/>
+      </w:pPr>
+      <w:r>
+        <w:sym w:font="Symbol" w:char="F0B7"/>
+      </w:r>
+      <w:r>
+        <w:t xml:space="preserve"> A legfontosabb a megrendelő kielégítése használható szoftver gyors és folyamatos átadásával. </w:t>
+      </w:r>
+    </w:p>
+    <w:p>
+      <w:pPr>
+        <w:ind w:left="708"/>
+      </w:pPr>
+      <w:r>
+        <w:sym w:font="Symbol" w:char="F0B7"/>
+      </w:r>
+      <w:r>
+        <w:t xml:space="preserve"> Még a követelmények kései változtatása sem okoz problémát. </w:t>
+      </w:r>
+    </w:p>
+    <w:p>
+      <w:pPr>
+        <w:ind w:left="708"/>
+      </w:pPr>
+      <w:r>
+        <w:sym w:font="Symbol" w:char="F0B7"/>
+      </w:r>
+      <w:r>
+        <w:t xml:space="preserve"> A működő szoftver / prototípus átadása rendszeresen, a lehető legrövidebb időn belül. </w:t>
+      </w:r>
+    </w:p>
+    <w:p>
+      <w:pPr>
+        <w:ind w:left="708"/>
+      </w:pPr>
+      <w:r>
+        <w:sym w:font="Symbol" w:char="F0B7"/>
+      </w:r>
+      <w:r>
+        <w:t xml:space="preserve"> Napi együttműködés a megrendelő és a fejlesztők között. </w:t>
+      </w:r>
+    </w:p>
+    <w:p>
+      <w:pPr>
+        <w:ind w:left="708"/>
+      </w:pPr>
+      <w:r>
+        <w:t xml:space="preserve"> </w:t>
+      </w:r>
+      <w:r>
+        <w:sym w:font="Symbol" w:char="F0B7"/>
+      </w:r>
+      <w:r>
+        <w:t xml:space="preserve"> A projektek motivált egyének köré épülnek, akik megkapják a szükséges eszközöket és támogatást a legjobb munkavégzéshez. </w:t>
+      </w:r>
+    </w:p>
+    <w:p>
+      <w:pPr>
+        <w:ind w:left="708"/>
+      </w:pPr>
+      <w:r>
+        <w:sym w:font="Symbol" w:char="F0B7"/>
+      </w:r>
+      <w:r>
+        <w:t xml:space="preserve"> A leghatékonyabb kommunikáció a szemtől-szembeni megbeszélés. </w:t>
+      </w:r>
+    </w:p>
+    <w:p>
+      <w:pPr>
+        <w:ind w:left="708"/>
+      </w:pPr>
+      <w:r>
+        <w:sym w:font="Symbol" w:char="F0B7"/>
+      </w:r>
+      <w:r>
+        <w:t xml:space="preserve"> Az előrehaladás alapja a működő szoftver. </w:t>
+      </w:r>
+    </w:p>
+    <w:p>
+      <w:pPr>
+        <w:ind w:left="708"/>
+      </w:pPr>
+      <w:r>
+        <w:sym w:font="Symbol" w:char="F0B7"/>
+      </w:r>
+      <w:r>
+        <w:t xml:space="preserve"> Az agilis folyamatok általi fenntartható fejlesztés állandó ütemben. </w:t>
+      </w:r>
+    </w:p>
+    <w:p>
+      <w:pPr>
+        <w:ind w:left="708"/>
+      </w:pPr>
+      <w:r>
+        <w:sym w:font="Symbol" w:char="F0B7"/>
+      </w:r>
+      <w:r>
+        <w:t xml:space="preserve"> Folyamatos figyelem a technikai kitűnőségnek. </w:t>
+      </w:r>
+    </w:p>
+    <w:p>
+      <w:pPr>
+        <w:ind w:left="708"/>
+      </w:pPr>
+      <w:r>
+        <w:sym w:font="Symbol" w:char="F0B7"/>
+      </w:r>
+      <w:r>
+        <w:t xml:space="preserve"> Egyszerűség, a minél nagyobb hatékonyságért. </w:t>
+      </w:r>
+    </w:p>
+    <w:p>
+      <w:pPr>
+        <w:ind w:left="708"/>
+      </w:pPr>
+      <w:r>
+        <w:sym w:font="Symbol" w:char="F0B7"/>
+      </w:r>
+      <w:r>
+        <w:t xml:space="preserve"> Önszervező csapatok készítik a legjobb terveket. </w:t>
+      </w:r>
+    </w:p>
+    <w:p>
+      <w:pPr>
+        <w:ind w:left="708"/>
+      </w:pPr>
+      <w:r>
+        <w:sym w:font="Symbol" w:char="F0B7"/>
+      </w:r>
+      <w:r>
+        <w:t xml:space="preserve"> Rendszeres időközönként a csapatok reagálnak a változásokra, hogy még hatékonyabbak legyenek. </w:t>
+      </w:r>
+    </w:p>
+    <w:p>
+      <w:r>
+        <w:t xml:space="preserve">Az agilis szoftverfejlesztésnek nagyon sok fajtája van. Ebben a jegyzetben csak ezt a kettőt tárgyaljuk: </w:t>
+      </w:r>
+    </w:p>
+    <w:p>
+      <w:pPr>
+        <w:ind w:left="708"/>
+      </w:pPr>
+      <w:r>
+        <w:sym w:font="Symbol" w:char="F0B7"/>
+      </w:r>
+      <w:r>
+        <w:t xml:space="preserve"> </w:t>
+      </w:r>
+      <w:proofErr w:type="spellStart"/>
+      <w:r>
+        <w:t>Scrum</w:t>
+      </w:r>
+      <w:proofErr w:type="spellEnd"/>
+      <w:r>
+        <w:t xml:space="preserve"> </w:t>
+      </w:r>
+    </w:p>
+    <w:p>
+      <w:pPr>
+        <w:ind w:left="708"/>
+      </w:pPr>
+      <w:r>
+        <w:sym w:font="Symbol" w:char="F0B7"/>
+      </w:r>
+      <w:r>
+        <w:t xml:space="preserve"> Extrém Programozás (XP) </w:t>
+      </w:r>
+    </w:p>
+    <w:p>
+      <w:r>
+        <w:t xml:space="preserve">Ezek a következő közös jellemzőkkel bírnak: </w:t>
+      </w:r>
+    </w:p>
+    <w:p>
+      <w:pPr>
+        <w:ind w:left="708"/>
+      </w:pPr>
+      <w:r>
+        <w:sym w:font="Symbol" w:char="F0B7"/>
+      </w:r>
+      <w:r>
+        <w:t xml:space="preserve"> Kevesebb dokumentáció. </w:t>
+      </w:r>
+    </w:p>
+    <w:p>
+      <w:pPr>
+        <w:ind w:left="708"/>
+      </w:pPr>
+      <w:r>
+        <w:sym w:font="Symbol" w:char="F0B7"/>
+      </w:r>
+      <w:r>
+        <w:t xml:space="preserve"> Növekvő rugalmasság, csökkenő kockázat. </w:t>
+      </w:r>
+    </w:p>
+    <w:p>
+      <w:pPr>
+        <w:ind w:left="708"/>
+      </w:pPr>
+      <w:r>
+        <w:sym w:font="Symbol" w:char="F0B7"/>
+      </w:r>
+      <w:r>
+        <w:t xml:space="preserve"> Könnyebb kommunikáció, javuló együttműködés. </w:t>
+      </w:r>
+    </w:p>
+    <w:p>
+      <w:pPr>
+        <w:ind w:left="708"/>
+      </w:pPr>
+      <w:r>
+        <w:sym w:font="Symbol" w:char="F0B7"/>
+      </w:r>
+      <w:r>
+        <w:t xml:space="preserve"> A megrendelő bevonása a fejlesztésbe. </w:t>
+      </w:r>
+    </w:p>
+    <w:p>
+      <w:r>
+        <w:t xml:space="preserve">Kevesebb dokumentáció: Az agilis metódusok alapvető különbsége a hagyományosakhoz képest, hogy a projektet apró részekre bontják, és mindig egy kisebb darabot tesznek hozzá a termékhez, ezeket egytől négy hétig terjedő ciklusokban (más néven keretekben vagy idődobozokban) készítik el, és ezek a ciklusok ismétlődnek. Ezáltal nincs olyan jellegű részletes hosszú távú tervezés, mint például a vízeséses modellnél, csak az a minimális, amire az adott ciklusban szükség van. Ez abból az elvből indul ki, hogy nem lehet előre tökéletesen, minden részletre kiterjedően megtervezni egy szoftvert, mert vagy a tervben lesz hiba, vagy a megrendelő változtat valamit. </w:t>
+      </w:r>
+    </w:p>
+    <w:p>
+      <w:r>
+        <w:t xml:space="preserve">Növekvő rugalmasság, csökkenő kockázat: Az agilis módszerek a változásokhoz adaptálható technikákat helyezik előnybe a jól tervezhető technikákkal szemben. Ennek megfelelően iterációkat használnak. Egy iteráció olyan, mint egy hagyományos életciklus: tartalmazza a tervezést, a követelmények elemzését, </w:t>
+      </w:r>
+      <w:proofErr w:type="gramStart"/>
+      <w:r>
+        <w:t>a kódolást,</w:t>
+      </w:r>
+      <w:proofErr w:type="gramEnd"/>
+      <w:r>
+        <w:t xml:space="preserve"> és a tesztelést. Egy iteráció maximum egy hónap terjedelmű, így nő a rugalmasság, valamint csökken a kockázat, hiszen az iteráció végén átvételi teszt van, ami után a megrendelő megváltoztathatja eddigi követelményeit. Minden iteráció végén futóképes változatot kell kiadniuk a csapatoknak a kezükből. </w:t>
+      </w:r>
+    </w:p>
+    <w:p>
+      <w:r>
+        <w:t xml:space="preserve">Könnyebb kommunikáció, javuló együttműködés: Jellemző, hogy a fejlesztő csoportok önszervezőek, és általában nem egy feladatra </w:t>
+      </w:r>
+      <w:proofErr w:type="spellStart"/>
+      <w:r>
+        <w:t>specializálódottak</w:t>
+      </w:r>
+      <w:proofErr w:type="spellEnd"/>
+      <w:r>
+        <w:t xml:space="preserve"> a tagok, hanem többféle szakterületről kerülnek egy csapatba, így például programozók és tesztelők. Ezek a csapatok ideális esetben egy helyen, egy irodában dolgoznak, a csapatok mérete ideális esetben 5-9 fő. Mindez leegyszerűsíti a tagok közötti kommunikációt és segíti a csapaton belüli </w:t>
+      </w:r>
+      <w:r>
+        <w:lastRenderedPageBreak/>
+        <w:t xml:space="preserve">együttműködést. Az agilis módszerek előnyben részesítik a szemtől szembe folytatott kommunikációt az írásban folytatott eszmecserével szemben. </w:t>
+      </w:r>
+    </w:p>
+    <w:p>
+      <w:r>
+        <w:t>A megrendelő bevonása a fejlesztésbe: Vagy személyesen a megrendelő vagy egy kijelölt személy, aki elkötelezi magát a termék elkészítése mellett, folyamatosan a fejlesztők rendelkezésére áll, hogy a menet közben felmerülő kérdéseket minél hamarabb meg tudja válaszolni. Ez a személy a ciklus végén is részt vesz az elkészült prototípus kiértékelésében. Fontos feladata az elkészítendő funkciók fontossági sorrendjének felállítása azok üzleti értéke alapján. Az üzleti értékből és a fejlesztő csapat által becsült fejlesztési időből számolható a befektetés megtérülése (</w:t>
+      </w:r>
+      <w:proofErr w:type="spellStart"/>
+      <w:r>
+        <w:t>Return</w:t>
+      </w:r>
+      <w:proofErr w:type="spellEnd"/>
+      <w:r>
+        <w:t xml:space="preserve"> of </w:t>
+      </w:r>
+      <w:proofErr w:type="spellStart"/>
+      <w:r>
+        <w:t>Investment</w:t>
+      </w:r>
+      <w:proofErr w:type="spellEnd"/>
+      <w:r>
+        <w:t xml:space="preserve">, ROI). A befektetés megtérülése az üzleti érték és a fejlesztési idő hányadosa. </w:t>
+      </w:r>
+    </w:p>
+    <w:p>
+      <w:r>
+        <w:t xml:space="preserve">Tehát az agilis módszertan: </w:t>
+      </w:r>
+    </w:p>
+    <w:p>
+      <w:pPr>
+        <w:ind w:left="708"/>
+      </w:pPr>
+      <w:r>
+        <w:sym w:font="Symbol" w:char="F0B7"/>
+      </w:r>
+      <w:r>
+        <w:t xml:space="preserve"> iteratív, </w:t>
+      </w:r>
+    </w:p>
+    <w:p>
+      <w:pPr>
+        <w:ind w:left="708"/>
+      </w:pPr>
+      <w:r>
+        <w:sym w:font="Symbol" w:char="F0B7"/>
+      </w:r>
+      <w:r>
+        <w:t xml:space="preserve"> gyakran objektum orientált, </w:t>
+      </w:r>
+    </w:p>
+    <w:p>
+      <w:pPr>
+        <w:ind w:left="708"/>
+      </w:pPr>
+      <w:r>
+        <w:sym w:font="Symbol" w:char="F0B7"/>
+      </w:r>
+      <w:r>
+        <w:t xml:space="preserve"> prototípus alapú, </w:t>
+      </w:r>
+    </w:p>
+    <w:p>
+      <w:pPr>
+        <w:ind w:left="708"/>
+      </w:pPr>
+      <w:r>
+        <w:sym w:font="Symbol" w:char="F0B7"/>
+      </w:r>
+      <w:r>
+        <w:t xml:space="preserve"> rapid, </w:t>
+      </w:r>
+    </w:p>
+    <w:p>
+      <w:pPr>
+        <w:ind w:left="708"/>
+      </w:pPr>
+      <w:r>
+        <w:sym w:font="Symbol" w:char="F0B7"/>
+      </w:r>
+      <w:r>
+        <w:t xml:space="preserve"> agilis, </w:t>
+      </w:r>
+    </w:p>
+    <w:p>
+      <w:pPr>
+        <w:ind w:left="708"/>
+      </w:pPr>
+      <w:r>
+        <w:sym w:font="Symbol" w:char="F0B7"/>
+      </w:r>
+      <w:r>
+        <w:t xml:space="preserve"> esetleg extrém, </w:t>
+      </w:r>
+    </w:p>
+    <w:p>
+      <w:pPr>
+        <w:ind w:left="708"/>
+      </w:pPr>
+      <w:r>
+        <w:sym w:font="Symbol" w:char="F0B7"/>
+      </w:r>
+      <w:r>
+        <w:t xml:space="preserve"> könnyűsúlyú, </w:t>
+      </w:r>
+    </w:p>
+    <w:p>
+      <w:pPr>
+        <w:ind w:left="708"/>
+      </w:pPr>
+      <w:r>
+        <w:sym w:font="Symbol" w:char="F0B7"/>
+      </w:r>
+      <w:r>
+        <w:t xml:space="preserve"> követelmény és csapat központú. </w:t>
+      </w:r>
+    </w:p>
+    <w:p>
+      <w:r>
+        <w:t>Az agilis módszertanok nagyon jól működnek, amíg a feladatot egy közepes méretű (5-9 fős) csapat képes megoldani. Nagyobb csoportok esetén nehéz a csapatszellem kialakítása. Ha több csoport dolgozik ugyanazon a célon, akkor köztük a kommunikáció nehézkes. Ha megrendelő nem hajlandó egy elkötelezett munkatársát a fejlesztő csapat rendelkezésére bocsátani, akkor az kiváltható egy üzleti elemzővel, aki átlátja a megrendelő üzleti folyamatait, de ez kockázatos.</w:t>
+      </w:r>
+    </w:p>
+    <w:p>
+      <w:pPr>
+        <w:rPr>
+          <w:b/>
+          <w:bCs/>
+          <w:sz w:val="32"/>
+          <w:szCs w:val="32"/>
+        </w:rPr>
+      </w:pPr>
+      <w:proofErr w:type="spellStart"/>
+      <w:r>
+        <w:rPr>
+          <w:b/>
+          <w:bCs/>
+          <w:sz w:val="32"/>
+          <w:szCs w:val="32"/>
+        </w:rPr>
+        <w:t>Scrum</w:t>
+      </w:r>
+      <w:proofErr w:type="spellEnd"/>
+    </w:p>
+    <w:p>
+      <w:r>
+        <w:t xml:space="preserve">A </w:t>
+      </w:r>
+      <w:proofErr w:type="spellStart"/>
+      <w:r>
+        <w:t>Scrum</w:t>
+      </w:r>
+      <w:proofErr w:type="spellEnd"/>
+      <w:r>
+        <w:t xml:space="preserve"> egy agilis szoftverfejlesztési metódus. Jellegzetessége, hogy fogalmait a </w:t>
+      </w:r>
+      <w:proofErr w:type="spellStart"/>
+      <w:r>
+        <w:t>rugby</w:t>
+      </w:r>
+      <w:proofErr w:type="spellEnd"/>
+      <w:r>
+        <w:t xml:space="preserve"> nevű csapatjátékból meríti. Ilyen fogalom, maga a </w:t>
+      </w:r>
+      <w:proofErr w:type="spellStart"/>
+      <w:r>
+        <w:t>scrum</w:t>
+      </w:r>
+      <w:proofErr w:type="spellEnd"/>
+      <w:r>
+        <w:t xml:space="preserve"> is, amely dulakodást jelent. A módszertan jelentős szerepet tulajdonít a csoporton belüli összetartásnak. A csoporton belül sok a találkozó, a kommunikáció, lehetőség van a gondok megbeszélésre is. Az ajánlás szerint jó, ha a csapat egy helyen dolgozik és szóban kommunikál. </w:t>
+      </w:r>
+    </w:p>
+    <w:p>
+      <w:r>
+        <w:t xml:space="preserve">A </w:t>
+      </w:r>
+      <w:proofErr w:type="spellStart"/>
+      <w:r>
+        <w:t>Scrum</w:t>
+      </w:r>
+      <w:proofErr w:type="spellEnd"/>
+      <w:r>
+        <w:t xml:space="preserve"> által előírt fejlesztési folyamat röviden így foglalható össze: A </w:t>
+      </w:r>
+      <w:proofErr w:type="spellStart"/>
+      <w:r>
+        <w:t>Product</w:t>
+      </w:r>
+      <w:proofErr w:type="spellEnd"/>
+      <w:r>
+        <w:t xml:space="preserve"> </w:t>
+      </w:r>
+      <w:proofErr w:type="spellStart"/>
+      <w:r>
+        <w:t>Owner</w:t>
+      </w:r>
+      <w:proofErr w:type="spellEnd"/>
+      <w:r>
+        <w:t xml:space="preserve"> létrehoz egy </w:t>
+      </w:r>
+      <w:proofErr w:type="spellStart"/>
+      <w:r>
+        <w:t>Product</w:t>
+      </w:r>
+      <w:proofErr w:type="spellEnd"/>
+      <w:r>
+        <w:t xml:space="preserve"> Backlog-ot, amelyre a teendőket felhasználói sztoriként veszi fel. A sztorikat prioritással kell ellátni és megmondani, mi az üzleti értékük. Ez a </w:t>
+      </w:r>
+      <w:proofErr w:type="spellStart"/>
+      <w:r>
+        <w:t>Product</w:t>
+      </w:r>
+      <w:proofErr w:type="spellEnd"/>
+      <w:r>
+        <w:t xml:space="preserve"> </w:t>
+      </w:r>
+      <w:proofErr w:type="spellStart"/>
+      <w:r>
+        <w:t>Owner</w:t>
+      </w:r>
+      <w:proofErr w:type="spellEnd"/>
+      <w:r>
+        <w:t xml:space="preserve"> feladata. A Sprint </w:t>
+      </w:r>
+      <w:proofErr w:type="spellStart"/>
+      <w:r>
+        <w:t>Planning</w:t>
+      </w:r>
+      <w:proofErr w:type="spellEnd"/>
+      <w:r>
+        <w:t xml:space="preserve"> Meetingen a csapat tagjai megbeszélik, hogy mely sztorik megvalósítását vállalják el, lehetőleg a legnagyobb prioritásúakat. Ehhez a sztorikat kisebb feladatokra bontják, hogy megbecsülhessék mennyi ideig tart megvalósítani azokat. Ezután jön a sprint, ami 2-4 hétig tart. A sprint időtartamát az elején fixálja a csapat, ettől eltérni nem lehet. Ha nem sikerül befejezni az adott időtartam alatt, akkor sikertelen a sprint, ami büntetést, általában prémium megvonást, von maga után. A sprinten belül a csapat és a </w:t>
+      </w:r>
+      <w:proofErr w:type="spellStart"/>
+      <w:r>
+        <w:t>Scrum</w:t>
+      </w:r>
+      <w:proofErr w:type="spellEnd"/>
+      <w:r>
+        <w:t xml:space="preserve"> Master naponta megbeszélik a történteket a Daily Meetingen. Itt mindenki elmondja, hogy mit csinált, mi lesz a következő feladata, és milyen akadályokba (</w:t>
+      </w:r>
+      <w:proofErr w:type="spellStart"/>
+      <w:r>
+        <w:t>impediment</w:t>
+      </w:r>
+      <w:proofErr w:type="spellEnd"/>
+      <w:r>
+        <w:t xml:space="preserve">) ütközött. A sprint végén következik a Sprint </w:t>
+      </w:r>
+      <w:proofErr w:type="spellStart"/>
+      <w:r>
+        <w:t>Review</w:t>
+      </w:r>
+      <w:proofErr w:type="spellEnd"/>
+      <w:r>
+        <w:t xml:space="preserve">, ahol a csapat bemutatja a sprint alatt elkészült sztorikat. Ezeket vagy elfogadják, vagy nem. Majd a Sprint </w:t>
+      </w:r>
+      <w:proofErr w:type="spellStart"/>
+      <w:r>
+        <w:t>Retrospective</w:t>
+      </w:r>
+      <w:proofErr w:type="spellEnd"/>
+      <w:r>
+        <w:t xml:space="preserve"> találkozó következik, ahol a Sprint során felmerült problémákat tárgyalja át a csapat. A megoldásra konkrét javaslatokat kell 49 tenni. Ezek után újra a Sprint </w:t>
+      </w:r>
+      <w:proofErr w:type="spellStart"/>
+      <w:r>
+        <w:t>Planning</w:t>
+      </w:r>
+      <w:proofErr w:type="spellEnd"/>
+      <w:r>
+        <w:t xml:space="preserve"> Meeting következik. A fejlesztett termék az előtt piacra kerülhet, hogy minden sztorit megvalósítottak volna. </w:t>
+      </w:r>
+    </w:p>
+    <w:p>
+      <w:r>
+        <w:t xml:space="preserve">A csapatban minden szerepkör képviselője megtalálható, így van benne fejlesztő és tesztelő is. Téves azt gondolni, hogy a sprint elején a tesztelő is programot ír, hiszen, amíg nincs program, nincs mit tesztelni. Ezzel szemben a tesztelő a sprint elején teszttervet készít, majd kidolgozza a teszteseteket, végül, amikor már vannak kész osztályok, unit-teszteket ír, a változásokat regressziós teszttel ellenőrzi. </w:t>
+      </w:r>
+    </w:p>
+    <w:p>
+      <w:r>
+        <w:lastRenderedPageBreak/>
+        <w:t xml:space="preserve">A </w:t>
+      </w:r>
+      <w:proofErr w:type="spellStart"/>
+      <w:r>
+        <w:t>Scrum</w:t>
+      </w:r>
+      <w:proofErr w:type="spellEnd"/>
+      <w:r>
+        <w:t xml:space="preserve">, mint minden agilis módszertan, arra épít, hogy a fejlesztés közben a megrendelő igényei változhatnak. A változásokhoz úgy alkalmazkodik, hogy a </w:t>
+      </w:r>
+      <w:proofErr w:type="spellStart"/>
+      <w:r>
+        <w:t>Product</w:t>
+      </w:r>
+      <w:proofErr w:type="spellEnd"/>
+      <w:r>
+        <w:t xml:space="preserve"> Backlog folyamatosan változhat. Az erre épülő dokumentumok folyamatosan finomodnak, tehát könnyen változtathatók. A csapatok gyorsan megvalósítják a szükséges változásokat. </w:t>
+      </w:r>
+    </w:p>
+    <w:p>
+      <w:r>
+        <w:t xml:space="preserve">A </w:t>
+      </w:r>
+      <w:proofErr w:type="spellStart"/>
+      <w:r>
+        <w:t>Scrum</w:t>
+      </w:r>
+      <w:proofErr w:type="spellEnd"/>
+      <w:r>
+        <w:t xml:space="preserve"> tökélyre viszi az egy csapaton belüli hatékonyságot. Ha több csapat is dolgozik egy fejlesztésen, akkor köztük lehetnek kommunikációs zavarok, ami a módszertan egyik hátránya. </w:t>
+      </w:r>
+    </w:p>
+    <w:p>
+      <w:pPr>
+        <w:jc w:val="center"/>
+      </w:pPr>
+      <w:r>
+        <w:rPr>
+          <w:noProof/>
+        </w:rPr>
+        <w:drawing>
+          <wp:inline distT="0" distB="0" distL="0" distR="0" wp14:anchorId="0F8165D6" wp14:editId="63BA602B">
+            <wp:extent cx="4714875" cy="2515113"/>
+            <wp:effectExtent l="0" t="0" r="0" b="0"/>
+            <wp:docPr id="6" name="Kép 6"/>
+            <wp:cNvGraphicFramePr>
+              <a:graphicFrameLocks xmlns:a="http://schemas.openxmlformats.org/drawingml/2006/main" noChangeAspect="1"/>
+            </wp:cNvGraphicFramePr>
+            <a:graphic xmlns:a="http://schemas.openxmlformats.org/drawingml/2006/main">
+              <a:graphicData uri="http://schemas.openxmlformats.org/drawingml/2006/picture">
+                <pic:pic xmlns:pic="http://schemas.openxmlformats.org/drawingml/2006/picture">
+                  <pic:nvPicPr>
+                    <pic:cNvPr id="1" name=""/>
+                    <pic:cNvPicPr/>
+                  </pic:nvPicPr>
+                  <pic:blipFill>
+                    <a:blip r:embed="rId9"/>
+                    <a:stretch>
+                      <a:fillRect/>
+                    </a:stretch>
+                  </pic:blipFill>
+                  <pic:spPr>
+                    <a:xfrm>
+                      <a:off x="0" y="0"/>
+                      <a:ext cx="4729313" cy="2522815"/>
+                    </a:xfrm>
+                    <a:prstGeom prst="rect">
+                      <a:avLst/>
+                    </a:prstGeom>
+                  </pic:spPr>
+                </pic:pic>
+              </a:graphicData>
+            </a:graphic>
+          </wp:inline>
+        </w:drawing>
+      </w:r>
+    </w:p>
+    <w:p>
+      <w:r>
+        <w:t xml:space="preserve">A </w:t>
+      </w:r>
+      <w:proofErr w:type="spellStart"/>
+      <w:r>
+        <w:t>Scrum</w:t>
+      </w:r>
+      <w:proofErr w:type="spellEnd"/>
+      <w:r>
+        <w:t xml:space="preserve"> két nagyon fontos fogalma a sprint és az akadály. </w:t>
+      </w:r>
+    </w:p>
+    <w:p>
+      <w:r>
+        <w:t xml:space="preserve">Sprint (vagy futam): Egy előre megbeszélt hosszúságú fejlesztési időszak, általában 2-4 hétig tart, kezdődik a Sprint </w:t>
+      </w:r>
+      <w:proofErr w:type="spellStart"/>
+      <w:r>
+        <w:t>Planning-gel</w:t>
+      </w:r>
+      <w:proofErr w:type="spellEnd"/>
+      <w:r>
+        <w:t xml:space="preserve">, majd a </w:t>
+      </w:r>
+      <w:proofErr w:type="spellStart"/>
+      <w:r>
+        <w:t>Retrospective</w:t>
+      </w:r>
+      <w:proofErr w:type="spellEnd"/>
+      <w:r>
+        <w:t xml:space="preserve">-vel zárul. Ez a </w:t>
+      </w:r>
+      <w:proofErr w:type="spellStart"/>
+      <w:r>
+        <w:t>Scrum</w:t>
+      </w:r>
+      <w:proofErr w:type="spellEnd"/>
+      <w:r>
+        <w:t xml:space="preserve"> úgynevezett iterációs ciklusa, addig kell ismételni, amíg a </w:t>
+      </w:r>
+      <w:proofErr w:type="spellStart"/>
+      <w:r>
+        <w:t>Product</w:t>
+      </w:r>
+      <w:proofErr w:type="spellEnd"/>
+      <w:r>
+        <w:t xml:space="preserve"> Backlog-</w:t>
+      </w:r>
+      <w:proofErr w:type="spellStart"/>
+      <w:r>
+        <w:t>ról</w:t>
+      </w:r>
+      <w:proofErr w:type="spellEnd"/>
+      <w:r>
+        <w:t xml:space="preserve"> el nem tűnnek a megoldásra váró felhasználói sztorik. Alapelv, hogy minden sprint végére egy potenciálisan leszállítható szoftvert kell előállítani a csapatnak, azaz egy prototípust. A sprint tekinthető két mérföldkő közti munkának. </w:t>
+      </w:r>
+    </w:p>
+    <w:p>
+      <w:r>
+        <w:t>Akadály (</w:t>
+      </w:r>
+      <w:proofErr w:type="spellStart"/>
+      <w:r>
+        <w:t>Impediment</w:t>
+      </w:r>
+      <w:proofErr w:type="spellEnd"/>
+      <w:r>
+        <w:t xml:space="preserve">): Olyan gátló tényező, amely a munkát hátráltatja. Csak és kizárólag munkahelyi probléma tekinthető akadálynak. A csapattagok magánéleti problémái nem azok. Akadály például, hogy lejárt az egyik szoftver licence, vagy szükség lenne egy plusz gépre a gyorsabb haladáshoz, vagy több memóriára az egyik gépbe, vagy akár az is lehet, hogy 2 tag megsértődött egymásra. Ilyenkor kell a </w:t>
+      </w:r>
+      <w:proofErr w:type="spellStart"/>
+      <w:r>
+        <w:t>Scrum</w:t>
+      </w:r>
+      <w:proofErr w:type="spellEnd"/>
+      <w:r>
+        <w:t xml:space="preserve"> Masternek elhárítani az akadályokat, hogy a munka minél gördülékenyebb legyen. </w:t>
+      </w:r>
+    </w:p>
+    <w:p>
+      <w:r>
+        <w:t xml:space="preserve">Tehát a </w:t>
+      </w:r>
+      <w:proofErr w:type="spellStart"/>
+      <w:r>
+        <w:t>Scrum</w:t>
+      </w:r>
+      <w:proofErr w:type="spellEnd"/>
+      <w:r>
+        <w:t xml:space="preserve"> módszertan: </w:t>
+      </w:r>
+    </w:p>
+    <w:p>
+      <w:pPr>
+        <w:ind w:left="708"/>
+      </w:pPr>
+      <w:r>
+        <w:sym w:font="Symbol" w:char="F0B7"/>
+      </w:r>
+      <w:r>
+        <w:t xml:space="preserve"> iteratív (ahol az iteráció a sprint), </w:t>
+      </w:r>
+    </w:p>
+    <w:p>
+      <w:pPr>
+        <w:ind w:left="708"/>
+      </w:pPr>
+      <w:r>
+        <w:sym w:font="Symbol" w:char="F0B7"/>
+      </w:r>
+      <w:r>
+        <w:t xml:space="preserve"> objektum orientált vagy szerviz orientált, </w:t>
+      </w:r>
+    </w:p>
+    <w:p>
+      <w:pPr>
+        <w:ind w:left="708"/>
+      </w:pPr>
+      <w:r>
+        <w:sym w:font="Symbol" w:char="F0B7"/>
+      </w:r>
+      <w:r>
+        <w:t xml:space="preserve"> prototípus alapú, rapid és agilis, </w:t>
+      </w:r>
+    </w:p>
+    <w:p>
+      <w:pPr>
+        <w:ind w:left="708"/>
+      </w:pPr>
+      <w:r>
+        <w:sym w:font="Symbol" w:char="F0B7"/>
+      </w:r>
+      <w:r>
+        <w:t xml:space="preserve"> csapat központú, </w:t>
+      </w:r>
+    </w:p>
+    <w:p>
+      <w:pPr>
+        <w:ind w:left="708"/>
+      </w:pPr>
+      <w:r>
+        <w:sym w:font="Symbol" w:char="F0B7"/>
+      </w:r>
+      <w:r>
+        <w:t xml:space="preserve"> könnyűsúlyú (</w:t>
+      </w:r>
+      <w:proofErr w:type="spellStart"/>
+      <w:r>
+        <w:t>lightweight</w:t>
+      </w:r>
+      <w:proofErr w:type="spellEnd"/>
+      <w:r>
+        <w:t xml:space="preserve">) módszertan. </w:t>
+      </w:r>
+    </w:p>
+    <w:p>
+      <w:r>
+        <w:t>A módszertan szerepköröket, megbeszéléseket és elkészítendő termékeket ír elő.</w:t>
+      </w:r>
+    </w:p>
+    <w:p>
+      <w:pPr>
+        <w:ind w:left="708"/>
+        <w:rPr>
+          <w:b/>
+          <w:bCs/>
+          <w:sz w:val="28"/>
+          <w:szCs w:val="28"/>
+        </w:rPr>
+      </w:pPr>
+      <w:r>
+        <w:rPr>
+          <w:b/>
+          <w:bCs/>
+          <w:sz w:val="28"/>
+          <w:szCs w:val="28"/>
+        </w:rPr>
+        <w:t xml:space="preserve">Szerepkörök </w:t>
+      </w:r>
+    </w:p>
+    <w:p>
+      <w:pPr>
+        <w:ind w:left="708"/>
+      </w:pPr>
+      <w:r>
+        <w:t xml:space="preserve">A módszertan kétféle szerepkört különböztet meg, ezek a disznók és a csirkék. A megkülönböztetés alapja egy vicc: </w:t>
+      </w:r>
+    </w:p>
+    <w:p>
+      <w:pPr>
+        <w:ind w:left="1416"/>
+      </w:pPr>
+      <w:r>
+        <w:t xml:space="preserve">A disznó és a csirke mennek az utcán. Egyszer csak a csirke megszólal: „Te, nyissunk egy éttermet!” Mire a disznó: „Jó ötlet, mi legyen a neve?” A csirke gondolkozik, majd rávágja: „Nevezzük </w:t>
+      </w:r>
+      <w:r>
+        <w:lastRenderedPageBreak/>
+        <w:t xml:space="preserve">Sonkástojásnak!” A disznó erre: „Nem tetszik valahogy, mert én biztosan mindent beleadnék, te meg éppen csak hogy részt vennél benne.” </w:t>
+      </w:r>
+    </w:p>
+    <w:p>
+      <w:pPr>
+        <w:ind w:left="708"/>
+      </w:pPr>
+      <w:r>
+        <w:t xml:space="preserve">A disznók azok, akik elkötelezettek a szoftver projekt sikerében. Ők azok, akik a „vérüket” adják a projekt sikeréért, azaz felelősséget vállalnak érte. A csirkék is érdekeltek a projekt sikerében, ők a haszonélvezői a sikernek, de ha esetleg mégse sikeres a projekt, akkor az nem az ő felelősségük. </w:t>
+      </w:r>
+    </w:p>
+    <w:p>
+      <w:pPr>
+        <w:ind w:left="708"/>
+      </w:pPr>
+      <w:r>
+        <w:t xml:space="preserve">Disznók: </w:t>
+      </w:r>
+    </w:p>
+    <w:p>
+      <w:pPr>
+        <w:ind w:left="1416"/>
+      </w:pPr>
+      <w:r>
+        <w:sym w:font="Symbol" w:char="F0B7"/>
+      </w:r>
+      <w:r>
+        <w:t xml:space="preserve"> </w:t>
+      </w:r>
+      <w:proofErr w:type="spellStart"/>
+      <w:r>
+        <w:t>Scrum</w:t>
+      </w:r>
+      <w:proofErr w:type="spellEnd"/>
+      <w:r>
+        <w:t xml:space="preserve"> mester (</w:t>
+      </w:r>
+      <w:proofErr w:type="spellStart"/>
+      <w:r>
+        <w:t>Scrum</w:t>
+      </w:r>
+      <w:proofErr w:type="spellEnd"/>
+      <w:r>
+        <w:t xml:space="preserve"> Master) </w:t>
+      </w:r>
+    </w:p>
+    <w:p>
+      <w:pPr>
+        <w:ind w:left="1416"/>
+      </w:pPr>
+      <w:r>
+        <w:sym w:font="Symbol" w:char="F0B7"/>
+      </w:r>
+      <w:r>
+        <w:t xml:space="preserve"> Terméktulajdonos (</w:t>
+      </w:r>
+      <w:proofErr w:type="spellStart"/>
+      <w:r>
+        <w:t>Product</w:t>
+      </w:r>
+      <w:proofErr w:type="spellEnd"/>
+      <w:r>
+        <w:t xml:space="preserve"> </w:t>
+      </w:r>
+      <w:proofErr w:type="spellStart"/>
+      <w:r>
+        <w:t>Owner</w:t>
+      </w:r>
+      <w:proofErr w:type="spellEnd"/>
+      <w:r>
+        <w:t xml:space="preserve">) </w:t>
+      </w:r>
+    </w:p>
+    <w:p>
+      <w:pPr>
+        <w:ind w:left="1416"/>
+      </w:pPr>
+      <w:r>
+        <w:sym w:font="Symbol" w:char="F0B7"/>
+      </w:r>
+      <w:r>
+        <w:t xml:space="preserve"> Csapat (Team) </w:t>
+      </w:r>
+    </w:p>
+    <w:p>
+      <w:pPr>
+        <w:ind w:left="708"/>
+      </w:pPr>
+      <w:r>
+        <w:t xml:space="preserve">Csirkék: </w:t>
+      </w:r>
+    </w:p>
+    <w:p>
+      <w:pPr>
+        <w:ind w:left="1416"/>
+      </w:pPr>
+      <w:r>
+        <w:sym w:font="Symbol" w:char="F0B7"/>
+      </w:r>
+      <w:r>
+        <w:t xml:space="preserve"> Üzleti szereplők (</w:t>
+      </w:r>
+      <w:proofErr w:type="spellStart"/>
+      <w:r>
+        <w:t>Stakeholders</w:t>
+      </w:r>
+      <w:proofErr w:type="spellEnd"/>
+      <w:r>
+        <w:t xml:space="preserve">) </w:t>
+      </w:r>
+    </w:p>
+    <w:p>
+      <w:pPr>
+        <w:ind w:left="1416"/>
+      </w:pPr>
+      <w:r>
+        <w:sym w:font="Symbol" w:char="F0B7"/>
+      </w:r>
+      <w:r>
+        <w:t xml:space="preserve"> Menedzsment (</w:t>
+      </w:r>
+      <w:proofErr w:type="spellStart"/>
+      <w:r>
+        <w:t>Managers</w:t>
+      </w:r>
+      <w:proofErr w:type="spellEnd"/>
+      <w:r>
+        <w:t xml:space="preserve">) </w:t>
+      </w:r>
+    </w:p>
+    <w:p>
+      <w:pPr>
+        <w:ind w:left="708"/>
+      </w:pPr>
+      <w:proofErr w:type="spellStart"/>
+      <w:r>
+        <w:t>Scrum</w:t>
+      </w:r>
+      <w:proofErr w:type="spellEnd"/>
+      <w:r>
+        <w:t xml:space="preserve"> mester (</w:t>
+      </w:r>
+      <w:proofErr w:type="spellStart"/>
+      <w:r>
+        <w:t>Scrum</w:t>
+      </w:r>
+      <w:proofErr w:type="spellEnd"/>
+      <w:r>
+        <w:t xml:space="preserve"> Master): A </w:t>
+      </w:r>
+      <w:proofErr w:type="spellStart"/>
+      <w:r>
+        <w:t>Scrum</w:t>
+      </w:r>
+      <w:proofErr w:type="spellEnd"/>
+      <w:r>
+        <w:t xml:space="preserve"> mester felügyeli és megkönnyíti a folyamat fenntartását, segíti a csapatot, ha problémába ütközik, illetve felügyeli, hogy mindenki betartja-e a </w:t>
+      </w:r>
+      <w:proofErr w:type="spellStart"/>
+      <w:r>
+        <w:t>Scrum</w:t>
+      </w:r>
+      <w:proofErr w:type="spellEnd"/>
+      <w:r>
+        <w:t xml:space="preserve"> alapvető szabályait. Ilyen például, hogy a Sprint időtartama nem térhet el az előre megbeszélttől, még akkor sem, ha az elvállalt munka nem lesz kész. Akkor is nemet kell mondania, ha a </w:t>
+      </w:r>
+      <w:proofErr w:type="spellStart"/>
+      <w:r>
+        <w:t>Product</w:t>
+      </w:r>
+      <w:proofErr w:type="spellEnd"/>
+      <w:r>
+        <w:t xml:space="preserve"> </w:t>
+      </w:r>
+      <w:proofErr w:type="spellStart"/>
+      <w:r>
+        <w:t>Owner</w:t>
+      </w:r>
+      <w:proofErr w:type="spellEnd"/>
+      <w:r>
+        <w:t xml:space="preserve"> a sprint közben azt találja ki, hogy az egyik sztorit, amit nem vállaltak be az adott időszakra, el kellene készíteni, mert mondjuk megváltoztak az üzleti körülmények. Lényegében ő a projekt menedzser. </w:t>
+      </w:r>
+    </w:p>
+    <w:p>
+      <w:pPr>
+        <w:ind w:left="708"/>
+      </w:pPr>
+      <w:r>
+        <w:t>Termék tulajdonos (</w:t>
+      </w:r>
+      <w:proofErr w:type="spellStart"/>
+      <w:r>
+        <w:t>Product</w:t>
+      </w:r>
+      <w:proofErr w:type="spellEnd"/>
+      <w:r>
+        <w:t xml:space="preserve"> </w:t>
+      </w:r>
+      <w:proofErr w:type="spellStart"/>
+      <w:r>
+        <w:t>Owner</w:t>
+      </w:r>
+      <w:proofErr w:type="spellEnd"/>
+      <w:r>
+        <w:t xml:space="preserve">): A megrendelő szerepét tölti be, ő a felelős azért, hogy a csapat mindig azt a részét fejlessze a terméknek, amely éppen a legfontosabb, vagyis a felhasználói sztorik fontossági sorrendbe állítása a feladata a </w:t>
+      </w:r>
+      <w:proofErr w:type="spellStart"/>
+      <w:r>
+        <w:t>Product</w:t>
+      </w:r>
+      <w:proofErr w:type="spellEnd"/>
+      <w:r>
+        <w:t xml:space="preserve"> Backlog-ban. A </w:t>
+      </w:r>
+      <w:proofErr w:type="spellStart"/>
+      <w:r>
+        <w:t>Product</w:t>
+      </w:r>
+      <w:proofErr w:type="spellEnd"/>
+      <w:r>
+        <w:t xml:space="preserve"> </w:t>
+      </w:r>
+      <w:proofErr w:type="spellStart"/>
+      <w:r>
+        <w:t>Owner</w:t>
+      </w:r>
+      <w:proofErr w:type="spellEnd"/>
+      <w:r>
+        <w:t xml:space="preserve"> és a </w:t>
+      </w:r>
+      <w:proofErr w:type="spellStart"/>
+      <w:r>
+        <w:t>Scrum</w:t>
+      </w:r>
+      <w:proofErr w:type="spellEnd"/>
+      <w:r>
+        <w:t xml:space="preserve"> Master nem lehet ugyanaz a személy. </w:t>
+      </w:r>
+    </w:p>
+    <w:p>
+      <w:pPr>
+        <w:ind w:left="708"/>
+      </w:pPr>
+      <w:r>
+        <w:t xml:space="preserve">Csapat (Team): Ők a felelősek azért, hogy az aktuális sprintre bevállalt feladatokat elvégezzék, ideális esetben 5-9 fő alkot egy csapatot. A csapatban helyet kapnak a fejlesztők, tesztelők, elemzők. Így nem a váltófutásra jellemző stafétaváltás (mint a vízesés modellnél), hanem a futballra emlékeztető passzolgatás, azaz igazi csapatjáték jellemzi a csapatot. </w:t>
+      </w:r>
+    </w:p>
+    <w:p>
+      <w:pPr>
+        <w:ind w:left="708"/>
+      </w:pPr>
+      <w:r>
+        <w:t>Üzleti szereplők, pl.: megrendelők, forgalmazók, tulajdonosok (</w:t>
+      </w:r>
+      <w:proofErr w:type="spellStart"/>
+      <w:r>
+        <w:t>Stakeholders</w:t>
+      </w:r>
+      <w:proofErr w:type="spellEnd"/>
+      <w:r>
+        <w:t xml:space="preserve">): A megrendelő által jön létre a projekt, ő az, aki majd a hasznát látja a termék elkészítésének, a Sprint </w:t>
+      </w:r>
+      <w:proofErr w:type="spellStart"/>
+      <w:r>
+        <w:t>Review</w:t>
+      </w:r>
+      <w:proofErr w:type="spellEnd"/>
+      <w:r>
+        <w:t xml:space="preserve"> során kap szerepet a folyamatban. </w:t>
+      </w:r>
+    </w:p>
+    <w:p>
+      <w:pPr>
+        <w:ind w:left="708"/>
+      </w:pPr>
+      <w:r>
+        <w:t>Menedzsment (</w:t>
+      </w:r>
+      <w:proofErr w:type="spellStart"/>
+      <w:r>
+        <w:t>Managers</w:t>
+      </w:r>
+      <w:proofErr w:type="spellEnd"/>
+      <w:r>
+        <w:t xml:space="preserve">): A menedzsment feladata a megfelelő környezet felállítása a csapatok számára. Általában a megfelelő környezeten túl a lehető legjobb környezet felállítására törekszenek. </w:t>
+      </w:r>
+    </w:p>
+    <w:p>
+      <w:pPr>
+        <w:ind w:left="708"/>
+        <w:rPr>
+          <w:b/>
+          <w:bCs/>
+          <w:sz w:val="28"/>
+          <w:szCs w:val="28"/>
+        </w:rPr>
+      </w:pPr>
+      <w:r>
+        <w:rPr>
+          <w:b/>
+          <w:bCs/>
+          <w:sz w:val="28"/>
+          <w:szCs w:val="28"/>
+        </w:rPr>
+        <w:t xml:space="preserve">Megbeszélések </w:t>
+      </w:r>
+    </w:p>
+    <w:p>
+      <w:pPr>
+        <w:ind w:left="708"/>
+      </w:pPr>
+      <w:r>
+        <w:t xml:space="preserve">Sprint </w:t>
+      </w:r>
+      <w:proofErr w:type="spellStart"/>
+      <w:r>
+        <w:t>Planning</w:t>
+      </w:r>
+      <w:proofErr w:type="spellEnd"/>
+      <w:r>
+        <w:t xml:space="preserve"> Meeting (futamtervező megbeszélés): Ezen a találkozón kell megbeszélni, hogy ki mennyi munkát tud elvállalni, majd ennek tudatában dönti el a csapat, hogy mely sztorikat vállalja be a következő sprintre. Emellett a másik lényeges dolog, hogy a csapat a </w:t>
+      </w:r>
+      <w:proofErr w:type="spellStart"/>
+      <w:r>
+        <w:t>Product</w:t>
+      </w:r>
+      <w:proofErr w:type="spellEnd"/>
+      <w:r>
+        <w:t xml:space="preserve"> </w:t>
+      </w:r>
+      <w:proofErr w:type="spellStart"/>
+      <w:r>
+        <w:t>Owner-rel</w:t>
+      </w:r>
+      <w:proofErr w:type="spellEnd"/>
+      <w:r>
+        <w:t xml:space="preserve"> megbeszéli, majd teljes mértékben megérti, hogy a vevő mit szeretne az adott sztoritól, így elkerülhetőek az esetleges félreértésekből adódó problémák. Ha volt Backlog </w:t>
+      </w:r>
+      <w:proofErr w:type="spellStart"/>
+      <w:r>
+        <w:t>Grooming</w:t>
+      </w:r>
+      <w:proofErr w:type="spellEnd"/>
+      <w:r>
+        <w:t xml:space="preserve">, akkor nem tart olyan sokáig a </w:t>
+      </w:r>
+      <w:proofErr w:type="spellStart"/>
+      <w:r>
+        <w:t>Planning</w:t>
+      </w:r>
+      <w:proofErr w:type="spellEnd"/>
+      <w:r>
+        <w:t xml:space="preserve">, ugyanis a csapat ismeri a Backlog-ot, azon nem szükséges finomítani, hacsak a megrendelőtől nem érkezik ilyen igény. A harmadik dolog, amit meg kell vizsgálni, hogy a csapat hogyan teljesített az előző sprintben, vagyis túlvállalta-e magát vagy sem. Ha túl sok sztorit vállaltak el, akkor le kell vonni a következtetést, és a következő sprintre kevesebbet vállalni. Ez a probléma leginkább az új, kevéssé összeszokott csapatokra jellemző, ahol még nem tudni, hogy mennyi munkát bír elvégezni a csapat. Ellenkező esetben, ha </w:t>
+      </w:r>
+      <w:proofErr w:type="spellStart"/>
+      <w:r>
+        <w:t>alulvállalta</w:t>
+      </w:r>
+      <w:proofErr w:type="spellEnd"/>
+      <w:r>
+        <w:t xml:space="preserve"> magát egy csapat, akkor értelemszerűen többet vállaljon, illetve, ha ideális volt az előző sprint, akkor hasonló mennyiség a javasolt. </w:t>
+      </w:r>
+    </w:p>
+    <w:p>
+      <w:pPr>
+        <w:ind w:left="708"/>
+      </w:pPr>
+      <w:r>
+        <w:lastRenderedPageBreak/>
+        <w:t xml:space="preserve">Backlog </w:t>
+      </w:r>
+      <w:proofErr w:type="spellStart"/>
+      <w:r>
+        <w:t>Grooming</w:t>
+      </w:r>
+      <w:proofErr w:type="spellEnd"/>
+      <w:r>
+        <w:t xml:space="preserve">/Backlog </w:t>
+      </w:r>
+      <w:proofErr w:type="spellStart"/>
+      <w:r>
+        <w:t>Refinement</w:t>
+      </w:r>
+      <w:proofErr w:type="spellEnd"/>
+      <w:r>
+        <w:t xml:space="preserve">: A </w:t>
+      </w:r>
+      <w:proofErr w:type="spellStart"/>
+      <w:r>
+        <w:t>Product</w:t>
+      </w:r>
+      <w:proofErr w:type="spellEnd"/>
+      <w:r>
+        <w:t xml:space="preserve"> Backlog finomítása a csapattal együtt, előfordulhat például, hogy egy taszk túl nagy, így story lesz belőle, és utána taszkokra bontva lesz feldolgozva. Ha elmarad, akkor a Sprint </w:t>
+      </w:r>
+      <w:proofErr w:type="spellStart"/>
+      <w:r>
+        <w:t>Planning</w:t>
+      </w:r>
+      <w:proofErr w:type="spellEnd"/>
+      <w:r>
+        <w:t xml:space="preserve"> hosszúra nyúlhat, valamint abban is nagy segítség, hogy a csapat tökéletesen megértse, hogy mit szeretne a megrendelő. </w:t>
+      </w:r>
+    </w:p>
+    <w:p>
+      <w:pPr>
+        <w:ind w:left="708"/>
+      </w:pPr>
+      <w:r>
+        <w:t xml:space="preserve">Daily Meeting/Daily </w:t>
+      </w:r>
+      <w:proofErr w:type="spellStart"/>
+      <w:r>
+        <w:t>Scrum</w:t>
+      </w:r>
+      <w:proofErr w:type="spellEnd"/>
+      <w:r>
+        <w:t xml:space="preserve">: A sprint ideje alatt minden nap kell tartani egy rövid megbeszélést, ami maximum 15 perc, és egy előre megbeszélt időpontban, a csapattagok és a </w:t>
+      </w:r>
+      <w:proofErr w:type="spellStart"/>
+      <w:r>
+        <w:t>Scrum</w:t>
+      </w:r>
+      <w:proofErr w:type="spellEnd"/>
+      <w:r>
+        <w:t xml:space="preserve"> Master jelenlétében történik (mások is ott lehetnek, de nem szólhatnak bele). Érdekesség, hogy nem szabad leülni, mindenki áll, ezzel is jelezve, hogy ez egy rövid találkozó. Három kérdésre kell válaszolnia a csapat tagjainak, ezek a következőek: </w:t>
+      </w:r>
+    </w:p>
+    <w:p>
+      <w:pPr>
+        <w:ind w:left="1416"/>
+      </w:pPr>
+      <w:r>
+        <w:sym w:font="Symbol" w:char="F0B7"/>
+      </w:r>
+      <w:r>
+        <w:t xml:space="preserve"> Mit csináltál a tegnapi megbeszélés óta? </w:t>
+      </w:r>
+    </w:p>
+    <w:p>
+      <w:pPr>
+        <w:ind w:left="1416"/>
+      </w:pPr>
+      <w:r>
+        <w:sym w:font="Symbol" w:char="F0B7"/>
+      </w:r>
+      <w:r>
+        <w:t xml:space="preserve"> Mit fogsz csinálni a következő megbeszélésig? </w:t>
+      </w:r>
+    </w:p>
+    <w:p>
+      <w:pPr>
+        <w:ind w:left="1416"/>
+      </w:pPr>
+      <w:r>
+        <w:sym w:font="Symbol" w:char="F0B7"/>
+      </w:r>
+      <w:r>
+        <w:t xml:space="preserve"> Milyen akadályokba ütköztél az adott feladat megoldása során? </w:t>
+      </w:r>
+    </w:p>
+    <w:p>
+      <w:pPr>
+        <w:ind w:left="708"/>
+      </w:pPr>
+      <w:r>
+        <w:t xml:space="preserve">Sprint </w:t>
+      </w:r>
+      <w:proofErr w:type="spellStart"/>
+      <w:r>
+        <w:t>Review</w:t>
+      </w:r>
+      <w:proofErr w:type="spellEnd"/>
+      <w:r>
+        <w:t xml:space="preserve"> Meeting (Futam áttekintés): Minden sprint végén összeülnek a szereplők, és megnézik, hogy melyek azok a sztorik, amelyeket sikerült elkészíteni, illetve az megfelel-e a követelményeknek. Ekkor a sztori állapotát készre állítják. Fontos, hogy egy sztori csak akkor kerülhet ebbe az állapotba, ha minden taszkja elkészült, és a </w:t>
+      </w:r>
+      <w:proofErr w:type="spellStart"/>
+      <w:r>
+        <w:t>Review-on</w:t>
+      </w:r>
+      <w:proofErr w:type="spellEnd"/>
+      <w:r>
+        <w:t xml:space="preserve"> elfogadták. Ezen a megrendelő is jelen van. </w:t>
+      </w:r>
+    </w:p>
+    <w:p>
+      <w:pPr>
+        <w:ind w:left="708"/>
+      </w:pPr>
+      <w:r>
+        <w:t xml:space="preserve">Sprint </w:t>
+      </w:r>
+      <w:proofErr w:type="spellStart"/>
+      <w:r>
+        <w:t>Retrospective</w:t>
+      </w:r>
+      <w:proofErr w:type="spellEnd"/>
+      <w:r>
+        <w:t xml:space="preserve"> (Visszatekintés): Ez az egyik legfontosabb meeting. A </w:t>
+      </w:r>
+      <w:proofErr w:type="spellStart"/>
+      <w:r>
+        <w:t>Scrum</w:t>
+      </w:r>
+      <w:proofErr w:type="spellEnd"/>
+      <w:r>
+        <w:t xml:space="preserve"> egyik legfontosabb funkciója, hogy felszínre hozza azokat a problémákat, amelyek hátráltatják a fejlesztőket a feladatmegoldásban, </w:t>
+      </w:r>
+      <w:proofErr w:type="gramStart"/>
+      <w:r>
+        <w:t>így</w:t>
+      </w:r>
+      <w:proofErr w:type="gramEnd"/>
+      <w:r>
+        <w:t xml:space="preserve"> ha ezeket az akadályokat megoldjuk, a csapat jobban tud majd alkalmazkodni a következő sprint alatt a feladathoz. Problémák a Daily Meetingen is előkerülnek, de 52 ott inkább a személyeket érintő kérdések vannak napirenden, míg itt a csapatmunka továbbfejlesztése az elsődleges. </w:t>
+      </w:r>
+    </w:p>
+    <w:p>
+      <w:pPr>
+        <w:ind w:left="708"/>
+        <w:rPr>
+          <w:b/>
+          <w:bCs/>
+          <w:sz w:val="28"/>
+          <w:szCs w:val="28"/>
+        </w:rPr>
+      </w:pPr>
+      <w:r>
+        <w:rPr>
+          <w:b/>
+          <w:bCs/>
+          <w:sz w:val="28"/>
+          <w:szCs w:val="28"/>
+        </w:rPr>
+        <w:t xml:space="preserve">Termékek </w:t>
+      </w:r>
+    </w:p>
+    <w:p>
+      <w:pPr>
+        <w:ind w:left="708"/>
+      </w:pPr>
+      <w:proofErr w:type="spellStart"/>
+      <w:r>
+        <w:t>Product</w:t>
+      </w:r>
+      <w:proofErr w:type="spellEnd"/>
+      <w:r>
+        <w:t xml:space="preserve"> Backlog (termék teendő lista): Ez az a dokumentum, ahol a </w:t>
+      </w:r>
+      <w:proofErr w:type="spellStart"/>
+      <w:r>
+        <w:t>Product</w:t>
+      </w:r>
+      <w:proofErr w:type="spellEnd"/>
+      <w:r>
+        <w:t xml:space="preserve"> </w:t>
+      </w:r>
+      <w:proofErr w:type="spellStart"/>
+      <w:r>
+        <w:t>Owner</w:t>
+      </w:r>
+      <w:proofErr w:type="spellEnd"/>
+      <w:r>
+        <w:t xml:space="preserve"> elhelyezi azokat az elemeket, más néven sztorikat, amelyeket el kell készíteni. Ez egyfajta kívánságlista. A </w:t>
+      </w:r>
+      <w:proofErr w:type="spellStart"/>
+      <w:r>
+        <w:t>Product</w:t>
+      </w:r>
+      <w:proofErr w:type="spellEnd"/>
+      <w:r>
+        <w:t xml:space="preserve"> </w:t>
+      </w:r>
+      <w:proofErr w:type="spellStart"/>
+      <w:r>
+        <w:t>Owner</w:t>
+      </w:r>
+      <w:proofErr w:type="spellEnd"/>
+      <w:r>
+        <w:t xml:space="preserve"> minden sztorihoz prioritást, fontossági sorrendet rendel, így tudja szabályozni, hogy melyeket kell elsősorban elkészíteni, így a Sprint </w:t>
+      </w:r>
+      <w:proofErr w:type="spellStart"/>
+      <w:r>
+        <w:t>Planning</w:t>
+      </w:r>
+      <w:proofErr w:type="spellEnd"/>
+      <w:r>
+        <w:t xml:space="preserve"> során a csapattagok láthatják, hogy ami a Backlogban legfelül van, azt szeretné a vevő leghamarabb készen látni, annak van a legnagyobb üzleti értéke. Emellett a csapatok súlyozzák az elemeket, aszerint, hogy melynek az elkészítéséhez kell a kevesebb munka, így azonos prioritás mellett a kevesebb munkát igénylő elemnek nagyobb a befektetés megtérülése (</w:t>
+      </w:r>
+      <w:proofErr w:type="spellStart"/>
+      <w:r>
+        <w:t>Return</w:t>
+      </w:r>
+      <w:proofErr w:type="spellEnd"/>
+      <w:r>
+        <w:t xml:space="preserve"> of </w:t>
+      </w:r>
+      <w:proofErr w:type="spellStart"/>
+      <w:r>
+        <w:t>Investment</w:t>
+      </w:r>
+      <w:proofErr w:type="spellEnd"/>
+      <w:r>
+        <w:t xml:space="preserve">, ROI). Az üzleti érték meghatározása a </w:t>
+      </w:r>
+      <w:proofErr w:type="spellStart"/>
+      <w:r>
+        <w:t>Product</w:t>
+      </w:r>
+      <w:proofErr w:type="spellEnd"/>
+      <w:r>
+        <w:t xml:space="preserve"> </w:t>
+      </w:r>
+      <w:proofErr w:type="spellStart"/>
+      <w:r>
+        <w:t>Owner</w:t>
+      </w:r>
+      <w:proofErr w:type="spellEnd"/>
+      <w:r>
+        <w:t xml:space="preserve">, a munka megbecslése a csapat feladata. A kettő hányadosa a ROI. </w:t>
+      </w:r>
+    </w:p>
+    <w:p>
+      <w:pPr>
+        <w:ind w:left="708"/>
+      </w:pPr>
+      <w:r>
+        <w:t xml:space="preserve">Sprint Backlog (futam teendő lista): Ebben a dokumentumban az aktuális sprintre bevállalt munkák, storyk vannak felsorolva, ezeket kell adott időn belül a csapatnak megvalósítania. A sztorik tovább vannak bontva taszkokra, és ezeket a taszkokat vállalják el a tagok a Daily Meeting során. Ez a feldarabolása a feladatoknak azok minél jobb megértését segíti. </w:t>
+      </w:r>
+    </w:p>
+    <w:p>
+      <w:pPr>
+        <w:ind w:left="708"/>
+      </w:pPr>
+      <w:proofErr w:type="spellStart"/>
+      <w:r>
+        <w:t>Burn</w:t>
+      </w:r>
+      <w:proofErr w:type="spellEnd"/>
+      <w:r>
+        <w:t xml:space="preserve"> down </w:t>
+      </w:r>
+      <w:proofErr w:type="spellStart"/>
+      <w:r>
+        <w:t>chart</w:t>
+      </w:r>
+      <w:proofErr w:type="spellEnd"/>
+      <w:r>
+        <w:t xml:space="preserve"> (Napi Eredmény Kimutatás): Ez egy diagram, amely segít megmutatni, hogy az ideális munkatempóhoz képest hogyan halad a csapat az aktuális sprinten belül. Könnyen leolvasható róla, hogy a csapat éppen elakadt-e egy ponton, akár arra is lehet következtetni, hogy ilyen iramban kész lesz-e minden a sprint végére. Vagy éppen ellenkezőleg, sikerült felgyorsítani az iramot, és időben, vagy akár kicsit hamarabb is kész lehet a bevállalt munka.</w:t>
       </w:r>
     </w:p>
     <w:sectPr>
